--- a/Lab5.docx
+++ b/Lab5.docx
@@ -3,14 +3,22 @@
 <w:document xmlns:wpc="http://schemas.microsoft.com/office/word/2010/wordprocessingCanvas" xmlns:cx="http://schemas.microsoft.com/office/drawing/2014/chartex" xmlns:cx1="http://schemas.microsoft.com/office/drawing/2015/9/8/chartex" xmlns:cx2="http://schemas.microsoft.com/office/drawing/2015/10/21/chartex" xmlns:cx3="http://schemas.microsoft.com/office/drawing/2016/5/9/chartex" xmlns:cx4="http://schemas.microsoft.com/office/drawing/2016/5/10/chartex" xmlns:cx5="http://schemas.microsoft.com/office/drawing/2016/5/11/chartex" xmlns:cx6="http://schemas.microsoft.com/office/drawing/2016/5/12/chartex" xmlns:cx7="http://schemas.microsoft.com/office/drawing/2016/5/13/chartex" xmlns:cx8="http://schemas.microsoft.com/office/drawing/2016/5/14/chartex" xmlns:mc="http://schemas.openxmlformats.org/markup-compatibility/2006" xmlns:aink="http://schemas.microsoft.com/office/drawing/2016/ink" xmlns:am3d="http://schemas.microsoft.com/office/drawing/2017/model3d" xmlns:o="urn:schemas-microsoft-com:office:office" xmlns:r="http://schemas.openxmlformats.org/officeDocument/2006/relationships" xmlns:m="http://schemas.openxmlformats.org/officeDocument/2006/math" xmlns:v="urn:schemas-microsoft-com:vml" xmlns:wp14="http://schemas.microsoft.com/office/word/2010/wordprocessingDrawing" xmlns:wp="http://schemas.openxmlformats.org/drawingml/2006/wordprocessingDrawing" xmlns:w10="urn:schemas-microsoft-com:office:word" xmlns:w="http://schemas.openxmlformats.org/wordprocessingml/2006/main" xmlns:w14="http://schemas.microsoft.com/office/word/2010/wordml" xmlns:w15="http://schemas.microsoft.com/office/word/2012/wordml" xmlns:w16cid="http://schemas.microsoft.com/office/word/2016/wordml/cid" xmlns:w16se="http://schemas.microsoft.com/office/word/2015/wordml/symex" xmlns:wpg="http://schemas.microsoft.com/office/word/2010/wordprocessingGroup" xmlns:wpi="http://schemas.microsoft.com/office/word/2010/wordprocessingInk" xmlns:wne="http://schemas.microsoft.com/office/word/2006/wordml" xmlns:wps="http://schemas.microsoft.com/office/word/2010/wordprocessingShape" mc:Ignorable="w14 w15 w16se w16cid wp14">
   <w:body>
     <w:p>
+      <w:bookmarkStart w:id="0" w:name="_GoBack"/>
+      <w:bookmarkEnd w:id="0"/>
       <w:r>
         <w:t xml:space="preserve">angular.html: </w:t>
       </w:r>
+      <w:r>
+        <w:t>https://github.com/marceloarchiza/cs462lab5/blob/master/angular.html</w:t>
+      </w:r>
     </w:p>
     <w:p>
       <w:r>
         <w:t xml:space="preserve">temperature.js: </w:t>
       </w:r>
+      <w:r>
+        <w:t>https://github.com/marceloarchiza/cs462lab5/blob/master/temperature.js</w:t>
+      </w:r>
     </w:p>
     <w:p>
       <w:proofErr w:type="spellStart"/>
@@ -21,18 +29,36 @@
       <w:r>
         <w:t xml:space="preserve">: </w:t>
       </w:r>
-    </w:p>
-    <w:p>
-      <w:proofErr w:type="spellStart"/>
-      <w:r>
-        <w:t>sensor_profile.krl</w:t>
-      </w:r>
-      <w:proofErr w:type="spellEnd"/>
-      <w:r>
-        <w:t xml:space="preserve">: </w:t>
-      </w:r>
-    </w:p>
-    <w:p/>
+      <w:r>
+        <w:t>https://github.com/marceloarchiza/cs462lab5/blob/master/wovyn_base.krl</w:t>
+      </w:r>
+    </w:p>
+    <w:p>
+      <w:pPr>
+        <w:rPr>
+          <w:lang w:val="pt-BR"/>
+        </w:rPr>
+      </w:pPr>
+      <w:r>
+        <w:rPr>
+          <w:lang w:val="pt-BR"/>
+        </w:rPr>
+        <w:t xml:space="preserve">sensor_profile.krl: </w:t>
+      </w:r>
+      <w:r>
+        <w:rPr>
+          <w:lang w:val="pt-BR"/>
+        </w:rPr>
+        <w:t>https://github.com/marceloarchiza/cs462lab5/blob/master/sensor_profile.krl</w:t>
+      </w:r>
+    </w:p>
+    <w:p>
+      <w:pPr>
+        <w:rPr>
+          <w:lang w:val="pt-BR"/>
+        </w:rPr>
+      </w:pPr>
+    </w:p>
     <w:p>
       <w:pPr>
         <w:numPr>
@@ -70,8 +96,6 @@
           <w:szCs w:val="24"/>
         </w:rPr>
       </w:pPr>
-      <w:bookmarkStart w:id="0" w:name="_GoBack"/>
-      <w:bookmarkEnd w:id="0"/>
     </w:p>
     <w:p>
       <w:pPr>

--- a/Lab5.docx
+++ b/Lab5.docx
@@ -3,8 +3,6 @@
 <w:document xmlns:wpc="http://schemas.microsoft.com/office/word/2010/wordprocessingCanvas" xmlns:cx="http://schemas.microsoft.com/office/drawing/2014/chartex" xmlns:cx1="http://schemas.microsoft.com/office/drawing/2015/9/8/chartex" xmlns:cx2="http://schemas.microsoft.com/office/drawing/2015/10/21/chartex" xmlns:cx3="http://schemas.microsoft.com/office/drawing/2016/5/9/chartex" xmlns:cx4="http://schemas.microsoft.com/office/drawing/2016/5/10/chartex" xmlns:cx5="http://schemas.microsoft.com/office/drawing/2016/5/11/chartex" xmlns:cx6="http://schemas.microsoft.com/office/drawing/2016/5/12/chartex" xmlns:cx7="http://schemas.microsoft.com/office/drawing/2016/5/13/chartex" xmlns:cx8="http://schemas.microsoft.com/office/drawing/2016/5/14/chartex" xmlns:mc="http://schemas.openxmlformats.org/markup-compatibility/2006" xmlns:aink="http://schemas.microsoft.com/office/drawing/2016/ink" xmlns:am3d="http://schemas.microsoft.com/office/drawing/2017/model3d" xmlns:o="urn:schemas-microsoft-com:office:office" xmlns:r="http://schemas.openxmlformats.org/officeDocument/2006/relationships" xmlns:m="http://schemas.openxmlformats.org/officeDocument/2006/math" xmlns:v="urn:schemas-microsoft-com:vml" xmlns:wp14="http://schemas.microsoft.com/office/word/2010/wordprocessingDrawing" xmlns:wp="http://schemas.openxmlformats.org/drawingml/2006/wordprocessingDrawing" xmlns:w10="urn:schemas-microsoft-com:office:word" xmlns:w="http://schemas.openxmlformats.org/wordprocessingml/2006/main" xmlns:w14="http://schemas.microsoft.com/office/word/2010/wordml" xmlns:w15="http://schemas.microsoft.com/office/word/2012/wordml" xmlns:w16cid="http://schemas.microsoft.com/office/word/2016/wordml/cid" xmlns:w16se="http://schemas.microsoft.com/office/word/2015/wordml/symex" xmlns:wpg="http://schemas.microsoft.com/office/word/2010/wordprocessingGroup" xmlns:wpi="http://schemas.microsoft.com/office/word/2010/wordprocessingInk" xmlns:wne="http://schemas.microsoft.com/office/word/2006/wordml" xmlns:wps="http://schemas.microsoft.com/office/word/2010/wordprocessingShape" mc:Ignorable="w14 w15 w16se w16cid wp14">
   <w:body>
     <w:p>
-      <w:bookmarkStart w:id="0" w:name="_GoBack"/>
-      <w:bookmarkEnd w:id="0"/>
       <w:r>
         <w:t xml:space="preserve">angular.html: </w:t>
       </w:r>
@@ -96,6 +94,53 @@
           <w:szCs w:val="24"/>
         </w:rPr>
       </w:pPr>
+      <w:r>
+        <w:rPr>
+          <w:rFonts w:ascii="Helvetica" w:eastAsia="Times New Roman" w:hAnsi="Helvetica" w:cs="Helvetica"/>
+          <w:color w:val="2D3B45"/>
+          <w:sz w:val="24"/>
+          <w:szCs w:val="24"/>
+        </w:rPr>
+        <w:t xml:space="preserve">Last time I was accessing the global variables with events instead of querying them. I learned how to query them instead and it made my life easier. </w:t>
+      </w:r>
+      <w:r>
+        <w:rPr>
+          <w:rFonts w:ascii="Helvetica" w:eastAsia="Times New Roman" w:hAnsi="Helvetica" w:cs="Helvetica"/>
+          <w:color w:val="2D3B45"/>
+          <w:sz w:val="24"/>
+          <w:szCs w:val="24"/>
+        </w:rPr>
+        <w:t>Also</w:t>
+      </w:r>
+      <w:r>
+        <w:rPr>
+          <w:rFonts w:ascii="Helvetica" w:eastAsia="Times New Roman" w:hAnsi="Helvetica" w:cs="Helvetica"/>
+          <w:color w:val="2D3B45"/>
+          <w:sz w:val="24"/>
+          <w:szCs w:val="24"/>
+        </w:rPr>
+        <w:t xml:space="preserve"> having a query that retrieves the entire profile made it easier than querying each global variable at a time. </w:t>
+      </w:r>
+      <w:proofErr w:type="gramStart"/>
+      <w:r>
+        <w:rPr>
+          <w:rFonts w:ascii="Helvetica" w:eastAsia="Times New Roman" w:hAnsi="Helvetica" w:cs="Helvetica"/>
+          <w:color w:val="2D3B45"/>
+          <w:sz w:val="24"/>
+          <w:szCs w:val="24"/>
+        </w:rPr>
+        <w:t>So</w:t>
+      </w:r>
+      <w:proofErr w:type="gramEnd"/>
+      <w:r>
+        <w:rPr>
+          <w:rFonts w:ascii="Helvetica" w:eastAsia="Times New Roman" w:hAnsi="Helvetica" w:cs="Helvetica"/>
+          <w:color w:val="2D3B45"/>
+          <w:sz w:val="24"/>
+          <w:szCs w:val="24"/>
+        </w:rPr>
+        <w:t xml:space="preserve"> I could just query for the entire profile to display on my website.</w:t>
+      </w:r>
     </w:p>
     <w:p>
       <w:pPr>
@@ -156,6 +201,42 @@
           <w:szCs w:val="24"/>
         </w:rPr>
       </w:pPr>
+      <w:r>
+        <w:rPr>
+          <w:rFonts w:ascii="Helvetica" w:eastAsia="Times New Roman" w:hAnsi="Helvetica" w:cs="Helvetica"/>
+          <w:color w:val="2D3B45"/>
+          <w:sz w:val="24"/>
+          <w:szCs w:val="24"/>
+        </w:rPr>
+        <w:t>It isolates becau</w:t>
+      </w:r>
+      <w:r>
+        <w:rPr>
+          <w:rFonts w:ascii="Helvetica" w:eastAsia="Times New Roman" w:hAnsi="Helvetica" w:cs="Helvetica"/>
+          <w:color w:val="2D3B45"/>
+          <w:sz w:val="24"/>
+          <w:szCs w:val="24"/>
+        </w:rPr>
+        <w:t>se</w:t>
+      </w:r>
+      <w:r>
+        <w:rPr>
+          <w:rFonts w:ascii="Helvetica" w:eastAsia="Times New Roman" w:hAnsi="Helvetica" w:cs="Helvetica"/>
+          <w:color w:val="2D3B45"/>
+          <w:sz w:val="24"/>
+          <w:szCs w:val="24"/>
+        </w:rPr>
+        <w:t xml:space="preserve"> none of the rules have the same path from the other rulesets. It has </w:t>
+      </w:r>
+      <w:r>
+        <w:rPr>
+          <w:rFonts w:ascii="Helvetica" w:eastAsia="Times New Roman" w:hAnsi="Helvetica" w:cs="Helvetica"/>
+          <w:color w:val="2D3B45"/>
+          <w:sz w:val="24"/>
+          <w:szCs w:val="24"/>
+        </w:rPr>
+        <w:t>only one path that lets the user update the profile and it stores the profile. Other rulesets can use the profile or not, but the profile is isolated and if anything breaks elsewhere, the profile does not need them, and it will still work. So, it is also independent.</w:t>
+      </w:r>
     </w:p>
     <w:p>
       <w:pPr>
@@ -216,6 +297,33 @@
           <w:szCs w:val="24"/>
         </w:rPr>
       </w:pPr>
+      <w:r>
+        <w:rPr>
+          <w:rFonts w:ascii="Helvetica" w:eastAsia="Times New Roman" w:hAnsi="Helvetica" w:cs="Helvetica"/>
+          <w:color w:val="2D3B45"/>
+          <w:sz w:val="24"/>
+          <w:szCs w:val="24"/>
+        </w:rPr>
+        <w:t xml:space="preserve">They import the ruleset and </w:t>
+      </w:r>
+      <w:r>
+        <w:rPr>
+          <w:rFonts w:ascii="Helvetica" w:eastAsia="Times New Roman" w:hAnsi="Helvetica" w:cs="Helvetica"/>
+          <w:color w:val="2D3B45"/>
+          <w:sz w:val="24"/>
+          <w:szCs w:val="24"/>
+        </w:rPr>
+        <w:t xml:space="preserve">since the profile provides all the </w:t>
+      </w:r>
+      <w:r>
+        <w:rPr>
+          <w:rFonts w:ascii="Helvetica" w:eastAsia="Times New Roman" w:hAnsi="Helvetica" w:cs="Helvetica"/>
+          <w:color w:val="2D3B45"/>
+          <w:sz w:val="24"/>
+          <w:szCs w:val="24"/>
+        </w:rPr>
+        <w:t>global variables/functions, the rule set that imports the profile can access any of those variables by simply calling the methods.</w:t>
+      </w:r>
     </w:p>
     <w:p>
       <w:pPr>
@@ -254,8 +362,176 @@
           <w:szCs w:val="24"/>
         </w:rPr>
       </w:pPr>
-    </w:p>
-    <w:p/>
+      <w:r>
+        <w:rPr>
+          <w:rFonts w:ascii="Helvetica" w:eastAsia="Times New Roman" w:hAnsi="Helvetica" w:cs="Helvetica"/>
+          <w:color w:val="2D3B45"/>
+          <w:sz w:val="24"/>
+          <w:szCs w:val="24"/>
+        </w:rPr>
+        <w:t>Other rulesets can use profile to store new values by raising the</w:t>
+      </w:r>
+      <w:r>
+        <w:rPr>
+          <w:rFonts w:ascii="Helvetica" w:eastAsia="Times New Roman" w:hAnsi="Helvetica" w:cs="Helvetica"/>
+          <w:color w:val="2D3B45"/>
+          <w:sz w:val="24"/>
+          <w:szCs w:val="24"/>
+        </w:rPr>
+        <w:t xml:space="preserve"> sensor/</w:t>
+      </w:r>
+      <w:proofErr w:type="spellStart"/>
+      <w:r>
+        <w:rPr>
+          <w:rFonts w:ascii="Helvetica" w:eastAsia="Times New Roman" w:hAnsi="Helvetica" w:cs="Helvetica"/>
+          <w:color w:val="2D3B45"/>
+          <w:sz w:val="24"/>
+          <w:szCs w:val="24"/>
+        </w:rPr>
+        <w:t>profile_update</w:t>
+      </w:r>
+      <w:proofErr w:type="spellEnd"/>
+      <w:r>
+        <w:rPr>
+          <w:rFonts w:ascii="Helvetica" w:eastAsia="Times New Roman" w:hAnsi="Helvetica" w:cs="Helvetica"/>
+          <w:color w:val="2D3B45"/>
+          <w:sz w:val="24"/>
+          <w:szCs w:val="24"/>
+        </w:rPr>
+        <w:t xml:space="preserve"> event. This event can be accessed because </w:t>
+      </w:r>
+      <w:proofErr w:type="spellStart"/>
+      <w:r>
+        <w:rPr>
+          <w:rFonts w:ascii="Helvetica" w:eastAsia="Times New Roman" w:hAnsi="Helvetica" w:cs="Helvetica"/>
+          <w:color w:val="2D3B45"/>
+          <w:sz w:val="24"/>
+          <w:szCs w:val="24"/>
+        </w:rPr>
+        <w:t>sensor_profile</w:t>
+      </w:r>
+      <w:proofErr w:type="spellEnd"/>
+      <w:r>
+        <w:rPr>
+          <w:rFonts w:ascii="Helvetica" w:eastAsia="Times New Roman" w:hAnsi="Helvetica" w:cs="Helvetica"/>
+          <w:color w:val="2D3B45"/>
+          <w:sz w:val="24"/>
+          <w:szCs w:val="24"/>
+        </w:rPr>
+        <w:t xml:space="preserve"> shares the </w:t>
+      </w:r>
+      <w:proofErr w:type="spellStart"/>
+      <w:r>
+        <w:rPr>
+          <w:rFonts w:ascii="Helvetica" w:eastAsia="Times New Roman" w:hAnsi="Helvetica" w:cs="Helvetica"/>
+          <w:color w:val="2D3B45"/>
+          <w:sz w:val="24"/>
+          <w:szCs w:val="24"/>
+        </w:rPr>
+        <w:t>profile_update</w:t>
+      </w:r>
+      <w:proofErr w:type="spellEnd"/>
+      <w:r>
+        <w:rPr>
+          <w:rFonts w:ascii="Helvetica" w:eastAsia="Times New Roman" w:hAnsi="Helvetica" w:cs="Helvetica"/>
+          <w:color w:val="2D3B45"/>
+          <w:sz w:val="24"/>
+          <w:szCs w:val="24"/>
+        </w:rPr>
+        <w:t xml:space="preserve"> </w:t>
+      </w:r>
+      <w:proofErr w:type="spellStart"/>
+      <w:r>
+        <w:rPr>
+          <w:rFonts w:ascii="Helvetica" w:eastAsia="Times New Roman" w:hAnsi="Helvetica" w:cs="Helvetica"/>
+          <w:color w:val="2D3B45"/>
+          <w:sz w:val="24"/>
+          <w:szCs w:val="24"/>
+        </w:rPr>
+        <w:t>rule.</w:t>
+      </w:r>
+      <w:r>
+        <w:rPr>
+          <w:rFonts w:ascii="Helvetica" w:eastAsia="Times New Roman" w:hAnsi="Helvetica" w:cs="Helvetica"/>
+          <w:color w:val="2D3B45"/>
+          <w:sz w:val="24"/>
+          <w:szCs w:val="24"/>
+        </w:rPr>
+        <w:t>s</w:t>
+      </w:r>
+      <w:proofErr w:type="spellEnd"/>
+    </w:p>
+    <w:p>
+      <w:bookmarkStart w:id="0" w:name="_GoBack"/>
+      <w:bookmarkEnd w:id="0"/>
+    </w:p>
+    <w:p>
+      <w:r>
+        <w:t xml:space="preserve">PS.: On the video I mentioned that there was a bug on my code. I was not displaying the correct current temperature. I fixed the bug and here is a screenshot of </w:t>
+      </w:r>
+      <w:r>
+        <w:t>it working properly:</w:t>
+      </w:r>
+    </w:p>
+    <w:p>
+      <w:pPr>
+        <w:jc w:val="center"/>
+      </w:pPr>
+      <w:r>
+        <w:rPr>
+          <w:noProof/>
+        </w:rPr>
+        <w:lastRenderedPageBreak/>
+        <w:drawing>
+          <wp:inline distT="0" distB="0" distL="0" distR="0" wp14:anchorId="2BDF5CD9" wp14:editId="5EA5F605">
+            <wp:extent cx="2611781" cy="1733550"/>
+            <wp:effectExtent l="0" t="0" r="0" b="0"/>
+            <wp:docPr id="2" name="Picture 2"/>
+            <wp:cNvGraphicFramePr>
+              <a:graphicFrameLocks xmlns:a="http://schemas.openxmlformats.org/drawingml/2006/main" noChangeAspect="1"/>
+            </wp:cNvGraphicFramePr>
+            <a:graphic xmlns:a="http://schemas.openxmlformats.org/drawingml/2006/main">
+              <a:graphicData uri="http://schemas.openxmlformats.org/drawingml/2006/picture">
+                <pic:pic xmlns:pic="http://schemas.openxmlformats.org/drawingml/2006/picture">
+                  <pic:nvPicPr>
+                    <pic:cNvPr id="0" name="Picture 2"/>
+                    <pic:cNvPicPr>
+                      <a:picLocks noChangeAspect="1" noChangeArrowheads="1"/>
+                    </pic:cNvPicPr>
+                  </pic:nvPicPr>
+                  <pic:blipFill>
+                    <a:blip r:embed="rId5">
+                      <a:extLst>
+                        <a:ext uri="{28A0092B-C50C-407E-A947-70E740481C1C}">
+                          <a14:useLocalDpi xmlns:a14="http://schemas.microsoft.com/office/drawing/2010/main" val="0"/>
+                        </a:ext>
+                      </a:extLst>
+                    </a:blip>
+                    <a:srcRect/>
+                    <a:stretch>
+                      <a:fillRect/>
+                    </a:stretch>
+                  </pic:blipFill>
+                  <pic:spPr bwMode="auto">
+                    <a:xfrm>
+                      <a:off x="0" y="0"/>
+                      <a:ext cx="2632824" cy="1747517"/>
+                    </a:xfrm>
+                    <a:prstGeom prst="rect">
+                      <a:avLst/>
+                    </a:prstGeom>
+                    <a:noFill/>
+                    <a:ln>
+                      <a:noFill/>
+                    </a:ln>
+                  </pic:spPr>
+                </pic:pic>
+              </a:graphicData>
+            </a:graphic>
+          </wp:inline>
+        </w:drawing>
+      </w:r>
+    </w:p>
     <w:sectPr>
       <w:pgSz w:w="12240" w:h="15840"/>
       <w:pgMar w:top="1440" w:right="1440" w:bottom="1440" w:left="1440" w:header="720" w:footer="720" w:gutter="0"/>
